--- a/Mathov Camila - Sockets.docx
+++ b/Mathov Camila - Sockets.docx
@@ -63,9 +63,13 @@
     <w:p>
       <w:pPr>
         <w:jc w:val="center"/>
-      </w:pPr>
-      <w:r>
-        <w:rPr>
+        <w:rPr>
+          <w:rFonts w:ascii="Calibri" w:hAnsi="Calibri" w:cs="Calibri"/>
+        </w:rPr>
+      </w:pPr>
+      <w:r>
+        <w:rPr>
+          <w:rFonts w:ascii="Calibri" w:hAnsi="Calibri" w:cs="Calibri"/>
           <w:sz w:val="40"/>
           <w:szCs w:val="40"/>
         </w:rPr>
@@ -75,23 +79,31 @@
     <w:p>
       <w:pPr>
         <w:jc w:val="center"/>
+        <w:rPr>
+          <w:rFonts w:ascii="Calibri" w:hAnsi="Calibri" w:cs="Calibri"/>
+        </w:rPr>
       </w:pPr>
     </w:p>
     <w:p>
       <w:pPr>
         <w:jc w:val="center"/>
+        <w:rPr>
+          <w:rFonts w:ascii="Calibri" w:hAnsi="Calibri" w:cs="Calibri"/>
+        </w:rPr>
       </w:pPr>
     </w:p>
     <w:p>
       <w:pPr>
         <w:jc w:val="center"/>
         <w:rPr>
+          <w:rFonts w:ascii="Calibri" w:hAnsi="Calibri" w:cs="Calibri"/>
           <w:sz w:val="44"/>
           <w:szCs w:val="44"/>
         </w:rPr>
       </w:pPr>
       <w:r>
         <w:rPr>
+          <w:rFonts w:ascii="Calibri" w:hAnsi="Calibri" w:cs="Calibri"/>
           <w:sz w:val="44"/>
           <w:szCs w:val="44"/>
         </w:rPr>
@@ -101,17 +113,24 @@
     <w:p>
       <w:pPr>
         <w:jc w:val="center"/>
+        <w:rPr>
+          <w:rFonts w:ascii="Calibri" w:hAnsi="Calibri" w:cs="Calibri"/>
+        </w:rPr>
       </w:pPr>
     </w:p>
     <w:p>
       <w:pPr>
         <w:jc w:val="center"/>
+        <w:rPr>
+          <w:rFonts w:ascii="Calibri" w:hAnsi="Calibri" w:cs="Calibri"/>
+        </w:rPr>
       </w:pPr>
     </w:p>
     <w:p>
       <w:pPr>
         <w:jc w:val="center"/>
         <w:rPr>
+          <w:rFonts w:ascii="Calibri" w:hAnsi="Calibri" w:cs="Calibri"/>
           <w:b/>
           <w:bCs/>
           <w:sz w:val="44"/>
@@ -120,6 +139,7 @@
       </w:pPr>
       <w:r>
         <w:rPr>
+          <w:rFonts w:ascii="Calibri" w:hAnsi="Calibri" w:cs="Calibri"/>
           <w:b/>
           <w:bCs/>
           <w:sz w:val="44"/>
@@ -131,19 +151,36 @@
     <w:p>
       <w:pPr>
         <w:jc w:val="center"/>
-      </w:pPr>
-    </w:p>
-    <w:p/>
-    <w:p/>
-    <w:p>
-      <w:pPr>
-        <w:rPr>
+        <w:rPr>
+          <w:rFonts w:ascii="Calibri" w:hAnsi="Calibri" w:cs="Calibri"/>
+        </w:rPr>
+      </w:pPr>
+    </w:p>
+    <w:p>
+      <w:pPr>
+        <w:rPr>
+          <w:rFonts w:ascii="Calibri" w:hAnsi="Calibri" w:cs="Calibri"/>
+        </w:rPr>
+      </w:pPr>
+    </w:p>
+    <w:p>
+      <w:pPr>
+        <w:rPr>
+          <w:rFonts w:ascii="Calibri" w:hAnsi="Calibri" w:cs="Calibri"/>
+        </w:rPr>
+      </w:pPr>
+    </w:p>
+    <w:p>
+      <w:pPr>
+        <w:rPr>
+          <w:rFonts w:ascii="Calibri" w:hAnsi="Calibri" w:cs="Calibri"/>
           <w:sz w:val="36"/>
           <w:szCs w:val="36"/>
         </w:rPr>
       </w:pPr>
       <w:r>
         <w:rPr>
+          <w:rFonts w:ascii="Calibri" w:hAnsi="Calibri" w:cs="Calibri"/>
           <w:sz w:val="36"/>
           <w:szCs w:val="36"/>
         </w:rPr>
@@ -152,6 +189,7 @@
       <w:proofErr w:type="spellStart"/>
       <w:r>
         <w:rPr>
+          <w:rFonts w:ascii="Calibri" w:hAnsi="Calibri" w:cs="Calibri"/>
           <w:sz w:val="36"/>
           <w:szCs w:val="36"/>
         </w:rPr>
@@ -160,6 +198,7 @@
       <w:proofErr w:type="spellEnd"/>
       <w:r>
         <w:rPr>
+          <w:rFonts w:ascii="Calibri" w:hAnsi="Calibri" w:cs="Calibri"/>
           <w:sz w:val="36"/>
           <w:szCs w:val="36"/>
         </w:rPr>
@@ -169,12 +208,14 @@
     <w:p>
       <w:pPr>
         <w:rPr>
+          <w:rFonts w:ascii="Calibri" w:hAnsi="Calibri" w:cs="Calibri"/>
           <w:sz w:val="36"/>
           <w:szCs w:val="36"/>
         </w:rPr>
       </w:pPr>
       <w:r>
         <w:rPr>
+          <w:rFonts w:ascii="Calibri" w:hAnsi="Calibri" w:cs="Calibri"/>
           <w:sz w:val="36"/>
           <w:szCs w:val="36"/>
         </w:rPr>
@@ -184,12 +225,14 @@
     <w:p>
       <w:pPr>
         <w:rPr>
+          <w:rFonts w:ascii="Calibri" w:hAnsi="Calibri" w:cs="Calibri"/>
           <w:sz w:val="36"/>
           <w:szCs w:val="36"/>
         </w:rPr>
       </w:pPr>
       <w:r>
         <w:rPr>
+          <w:rFonts w:ascii="Calibri" w:hAnsi="Calibri" w:cs="Calibri"/>
           <w:sz w:val="36"/>
           <w:szCs w:val="36"/>
         </w:rPr>
@@ -200,12 +243,18 @@
       <w:pPr>
         <w:jc w:val="center"/>
         <w:rPr>
+          <w:rFonts w:ascii="Calibri" w:hAnsi="Calibri" w:cs="Calibri"/>
+          <w:b/>
+          <w:bCs/>
           <w:sz w:val="36"/>
           <w:szCs w:val="36"/>
         </w:rPr>
       </w:pPr>
       <w:r>
         <w:rPr>
+          <w:rFonts w:ascii="Calibri" w:hAnsi="Calibri" w:cs="Calibri"/>
+          <w:b/>
+          <w:bCs/>
           <w:sz w:val="36"/>
           <w:szCs w:val="36"/>
         </w:rPr>
@@ -215,66 +264,788 @@
     </w:p>
     <w:p>
       <w:pPr>
+        <w:rPr>
+          <w:rFonts w:ascii="Calibri" w:hAnsi="Calibri" w:cs="Calibri"/>
+        </w:rPr>
+      </w:pPr>
+      <w:r>
+        <w:rPr>
+          <w:rFonts w:ascii="Calibri" w:hAnsi="Calibri" w:cs="Calibri"/>
+        </w:rPr>
+        <w:t xml:space="preserve">La estrategia de resolución fue crear tanto un cliente como un servidor que se conectarán a una IP (127.0.0.1) y puerto (8080) fijos. </w:t>
+      </w:r>
+      <w:r>
+        <w:rPr>
+          <w:rFonts w:ascii="Calibri" w:hAnsi="Calibri" w:cs="Calibri"/>
+        </w:rPr>
+        <w:t xml:space="preserve">Ambos </w:t>
+      </w:r>
+      <w:r>
+        <w:rPr>
+          <w:rFonts w:ascii="Calibri" w:hAnsi="Calibri" w:cs="Calibri"/>
+        </w:rPr>
+        <w:t>utilizan</w:t>
+      </w:r>
+      <w:r>
+        <w:rPr>
+          <w:rFonts w:ascii="Calibri" w:hAnsi="Calibri" w:cs="Calibri"/>
+        </w:rPr>
+        <w:t xml:space="preserve"> la librería </w:t>
+      </w:r>
+      <w:r>
+        <w:rPr>
+          <w:rFonts w:ascii="Calibri" w:hAnsi="Calibri" w:cs="Calibri"/>
+          <w:i/>
+          <w:iCs/>
+        </w:rPr>
+        <w:t>winsock2</w:t>
+      </w:r>
+      <w:r>
+        <w:rPr>
+          <w:rFonts w:ascii="Calibri" w:hAnsi="Calibri" w:cs="Calibri"/>
+        </w:rPr>
+        <w:t xml:space="preserve"> (o la librería </w:t>
+      </w:r>
+      <w:r>
+        <w:rPr>
+          <w:rFonts w:ascii="Calibri" w:hAnsi="Calibri" w:cs="Calibri"/>
+          <w:i/>
+          <w:iCs/>
+        </w:rPr>
+        <w:t>sockets</w:t>
+      </w:r>
+      <w:r>
+        <w:rPr>
+          <w:rFonts w:ascii="Calibri" w:hAnsi="Calibri" w:cs="Calibri"/>
+        </w:rPr>
+        <w:t xml:space="preserve"> en el caso del cliente en Python) para mantener una conexión TCP con sockets bloqueantes.</w:t>
+      </w:r>
+    </w:p>
+    <w:p>
+      <w:pPr>
+        <w:rPr>
+          <w:rFonts w:ascii="Calibri" w:hAnsi="Calibri" w:cs="Calibri"/>
+        </w:rPr>
+      </w:pPr>
+    </w:p>
+    <w:p>
+      <w:pPr>
+        <w:rPr>
+          <w:rFonts w:ascii="Calibri" w:hAnsi="Calibri" w:cs="Calibri"/>
+          <w:b/>
+          <w:bCs/>
+        </w:rPr>
+      </w:pPr>
+      <w:r>
+        <w:rPr>
+          <w:rFonts w:ascii="Calibri" w:hAnsi="Calibri" w:cs="Calibri"/>
+          <w:b/>
+          <w:bCs/>
+        </w:rPr>
+        <w:t>Funcionamiento general del cliente:</w:t>
+      </w:r>
+    </w:p>
+    <w:p>
+      <w:pPr>
+        <w:rPr>
+          <w:rFonts w:ascii="Calibri" w:hAnsi="Calibri" w:cs="Calibri"/>
+        </w:rPr>
+      </w:pPr>
+      <w:r>
+        <w:rPr>
+          <w:rFonts w:ascii="Calibri" w:hAnsi="Calibri" w:cs="Calibri"/>
+        </w:rPr>
+        <w:t>Debido a que la lógica del programa se encuentra del lado del servidor tanto el cliente en C como el escrito en Python son realmente simples, estos se conectan al servidor y entran en un bucle donde mostraran el mensaje que recibieron del servidor, esperaran por un input del usuario y luego mandaran dicho input al servidor una y otra vez hasta que ocurra un error al recibir o enviar un mensaje (ya sea debido a que el servidor desconecto al cliente o que el servidor ya no está en funcionamiento)</w:t>
+      </w:r>
+      <w:r>
+        <w:rPr>
+          <w:rFonts w:ascii="Calibri" w:hAnsi="Calibri" w:cs="Calibri"/>
+        </w:rPr>
+        <w:t>.</w:t>
+      </w:r>
+    </w:p>
+    <w:p>
+      <w:pPr>
+        <w:rPr>
+          <w:rFonts w:ascii="Calibri" w:hAnsi="Calibri" w:cs="Calibri"/>
+        </w:rPr>
+      </w:pPr>
+    </w:p>
+    <w:p>
+      <w:pPr>
+        <w:rPr>
+          <w:rFonts w:ascii="Calibri" w:hAnsi="Calibri" w:cs="Calibri"/>
+          <w:b/>
+          <w:bCs/>
+        </w:rPr>
+      </w:pPr>
+      <w:r>
+        <w:rPr>
+          <w:rFonts w:ascii="Calibri" w:hAnsi="Calibri" w:cs="Calibri"/>
+          <w:b/>
+          <w:bCs/>
+        </w:rPr>
+        <w:t>Funcionamiento general del servidor:</w:t>
+      </w:r>
+    </w:p>
+    <w:p>
+      <w:pPr>
+        <w:rPr>
+          <w:rFonts w:ascii="Calibri" w:hAnsi="Calibri" w:cs="Calibri"/>
+        </w:rPr>
+      </w:pPr>
+      <w:r>
+        <w:rPr>
+          <w:rFonts w:ascii="Calibri" w:hAnsi="Calibri" w:cs="Calibri"/>
+        </w:rPr>
+        <w:t xml:space="preserve">Para no afectar la escalabilidad del sistema y permitir agregar más opciones de generación sin tener que modificar los clientes es el servidor el que se encarga de toda la lógica del programa. Es por ello </w:t>
+      </w:r>
+      <w:proofErr w:type="gramStart"/>
+      <w:r>
+        <w:rPr>
+          <w:rFonts w:ascii="Calibri" w:hAnsi="Calibri" w:cs="Calibri"/>
+        </w:rPr>
+        <w:t>que</w:t>
+      </w:r>
+      <w:proofErr w:type="gramEnd"/>
+      <w:r>
+        <w:rPr>
+          <w:rFonts w:ascii="Calibri" w:hAnsi="Calibri" w:cs="Calibri"/>
+        </w:rPr>
+        <w:t xml:space="preserve"> el servidor es el que le envía el menú a los clientes en el momento en que estos se conectan. El mismo luego de enviar el </w:t>
+      </w:r>
+      <w:proofErr w:type="spellStart"/>
+      <w:r>
+        <w:rPr>
+          <w:rFonts w:ascii="Calibri" w:hAnsi="Calibri" w:cs="Calibri"/>
+        </w:rPr>
+        <w:t>menu</w:t>
+      </w:r>
+      <w:proofErr w:type="spellEnd"/>
+      <w:r>
+        <w:rPr>
+          <w:rFonts w:ascii="Calibri" w:hAnsi="Calibri" w:cs="Calibri"/>
+        </w:rPr>
+        <w:t xml:space="preserve"> espera un mensaje del cliente con la opción que este eligió y convierte dicho mensaje a una opción numérica utilizando la función </w:t>
+      </w:r>
+      <w:proofErr w:type="spellStart"/>
+      <w:proofErr w:type="gramStart"/>
+      <w:r>
+        <w:rPr>
+          <w:rFonts w:ascii="Calibri" w:hAnsi="Calibri" w:cs="Calibri"/>
+          <w:i/>
+          <w:iCs/>
+        </w:rPr>
+        <w:t>strtol</w:t>
+      </w:r>
+      <w:proofErr w:type="spellEnd"/>
+      <w:r>
+        <w:rPr>
+          <w:rFonts w:ascii="Calibri" w:hAnsi="Calibri" w:cs="Calibri"/>
+          <w:i/>
+          <w:iCs/>
+        </w:rPr>
+        <w:t>(</w:t>
+      </w:r>
+      <w:proofErr w:type="gramEnd"/>
+      <w:r>
+        <w:rPr>
+          <w:rFonts w:ascii="Calibri" w:hAnsi="Calibri" w:cs="Calibri"/>
+          <w:i/>
+          <w:iCs/>
+        </w:rPr>
+        <w:t>)</w:t>
+      </w:r>
+      <w:r>
+        <w:rPr>
+          <w:rFonts w:ascii="Calibri" w:hAnsi="Calibri" w:cs="Calibri"/>
+        </w:rPr>
+        <w:t xml:space="preserve">, en el caso de que el cliente envié un mensaje con letras en lugar de números esta función se encarga de devolver 0. </w:t>
+      </w:r>
+    </w:p>
+    <w:p>
+      <w:pPr>
+        <w:rPr>
+          <w:rFonts w:ascii="Calibri" w:hAnsi="Calibri" w:cs="Calibri"/>
+        </w:rPr>
+      </w:pPr>
+    </w:p>
+    <w:p>
+      <w:pPr>
+        <w:rPr>
+          <w:rFonts w:ascii="Calibri" w:hAnsi="Calibri" w:cs="Calibri"/>
+          <w:b/>
+          <w:bCs/>
+        </w:rPr>
+      </w:pPr>
+      <w:r>
+        <w:rPr>
+          <w:rFonts w:ascii="Calibri" w:hAnsi="Calibri" w:cs="Calibri"/>
+          <w:b/>
+          <w:bCs/>
+        </w:rPr>
+        <w:t>En caso de que la opción sea 1 generar un usuario:</w:t>
+      </w:r>
+    </w:p>
+    <w:p>
+      <w:pPr>
+        <w:rPr>
+          <w:rFonts w:ascii="Calibri" w:hAnsi="Calibri" w:cs="Calibri"/>
+        </w:rPr>
+      </w:pPr>
+      <w:r>
+        <w:rPr>
+          <w:rFonts w:ascii="Calibri" w:hAnsi="Calibri" w:cs="Calibri"/>
+        </w:rPr>
+        <w:t xml:space="preserve">El servidor mandara un mensaje al cliente pidiéndole que ingrese la cantidad de caracteres que quiere utilizar e indicando cuál es el mínimo y máximo de caracteres con el cual trabaja el sistema. Nuevamente utilizando la función </w:t>
+      </w:r>
+      <w:proofErr w:type="spellStart"/>
+      <w:proofErr w:type="gramStart"/>
+      <w:r>
+        <w:rPr>
+          <w:rFonts w:ascii="Calibri" w:hAnsi="Calibri" w:cs="Calibri"/>
+          <w:i/>
+          <w:iCs/>
+        </w:rPr>
+        <w:t>strtol</w:t>
+      </w:r>
+      <w:proofErr w:type="spellEnd"/>
+      <w:r>
+        <w:rPr>
+          <w:rFonts w:ascii="Calibri" w:hAnsi="Calibri" w:cs="Calibri"/>
+          <w:i/>
+          <w:iCs/>
+        </w:rPr>
+        <w:t>(</w:t>
+      </w:r>
+      <w:proofErr w:type="gramEnd"/>
+      <w:r>
+        <w:rPr>
+          <w:rFonts w:ascii="Calibri" w:hAnsi="Calibri" w:cs="Calibri"/>
+          <w:i/>
+          <w:iCs/>
+        </w:rPr>
+        <w:t>)</w:t>
+      </w:r>
+      <w:r>
+        <w:rPr>
+          <w:rFonts w:ascii="Calibri" w:hAnsi="Calibri" w:cs="Calibri"/>
+        </w:rPr>
+        <w:t xml:space="preserve"> se convertirá el mensaje recibido del cliente a el número de caracteres a utilizar, si este número no es válido el servidor volverá a pedir la cantidad de caracteres e indicar los valores esperados hasta que el usuario le envié un mensaje con un input válido. Una vez la cantidad de caracteres enviada por el usuario </w:t>
+      </w:r>
+      <w:r>
+        <w:rPr>
+          <w:rFonts w:ascii="Calibri" w:hAnsi="Calibri" w:cs="Calibri"/>
+        </w:rPr>
+        <w:t xml:space="preserve">este </w:t>
+      </w:r>
+      <w:r>
+        <w:rPr>
+          <w:rFonts w:ascii="Calibri" w:hAnsi="Calibri" w:cs="Calibri"/>
+        </w:rPr>
+        <w:t xml:space="preserve">dentro de los límites esperados el servidor llamará a la función </w:t>
+      </w:r>
+      <w:proofErr w:type="spellStart"/>
+      <w:proofErr w:type="gramStart"/>
+      <w:r>
+        <w:rPr>
+          <w:rFonts w:ascii="Calibri" w:hAnsi="Calibri" w:cs="Calibri"/>
+          <w:i/>
+          <w:iCs/>
+        </w:rPr>
+        <w:t>generarUsuario</w:t>
+      </w:r>
+      <w:proofErr w:type="spellEnd"/>
+      <w:r>
+        <w:rPr>
+          <w:rFonts w:ascii="Calibri" w:hAnsi="Calibri" w:cs="Calibri"/>
+          <w:i/>
+          <w:iCs/>
+        </w:rPr>
+        <w:t>(</w:t>
+      </w:r>
+      <w:proofErr w:type="gramEnd"/>
+      <w:r>
+        <w:rPr>
+          <w:rFonts w:ascii="Calibri" w:hAnsi="Calibri" w:cs="Calibri"/>
+          <w:i/>
+          <w:iCs/>
+        </w:rPr>
+        <w:t>)</w:t>
+      </w:r>
+      <w:r>
+        <w:rPr>
+          <w:rFonts w:ascii="Calibri" w:hAnsi="Calibri" w:cs="Calibri"/>
+        </w:rPr>
+        <w:t xml:space="preserve"> para crear un nombre de usuario con dicha cantidad de caracteres y se lo enviara al cliente, luego de esto esperara por un input del cliente para continuar y le enviará nuevamente el menú principal.</w:t>
+      </w:r>
+    </w:p>
+    <w:p>
+      <w:pPr>
+        <w:rPr>
+          <w:rFonts w:ascii="Calibri" w:hAnsi="Calibri" w:cs="Calibri"/>
+        </w:rPr>
+      </w:pPr>
+    </w:p>
+    <w:p>
+      <w:pPr>
+        <w:rPr>
+          <w:rFonts w:ascii="Calibri" w:hAnsi="Calibri" w:cs="Calibri"/>
+          <w:b/>
+          <w:bCs/>
+        </w:rPr>
+      </w:pPr>
+      <w:r>
+        <w:rPr>
+          <w:rFonts w:ascii="Calibri" w:hAnsi="Calibri" w:cs="Calibri"/>
+          <w:b/>
+          <w:bCs/>
+        </w:rPr>
+        <w:lastRenderedPageBreak/>
+        <w:t>En caso de que la opción sea 2 generar una contraseña:</w:t>
+      </w:r>
+    </w:p>
+    <w:p>
+      <w:pPr>
+        <w:rPr>
+          <w:rFonts w:ascii="Calibri" w:hAnsi="Calibri" w:cs="Calibri"/>
+        </w:rPr>
+      </w:pPr>
+      <w:r>
+        <w:rPr>
+          <w:rFonts w:ascii="Calibri" w:hAnsi="Calibri" w:cs="Calibri"/>
+        </w:rPr>
+        <w:t xml:space="preserve">La lógica es la misma que para generar un usuario (bucle que le pide un input al cliente hasta que este le envié uno valido) lo único que cambia es el rango de caracteres que son válidos y que la función a la que llama para crear la contraseña es </w:t>
+      </w:r>
+      <w:proofErr w:type="spellStart"/>
+      <w:proofErr w:type="gramStart"/>
+      <w:r>
+        <w:rPr>
+          <w:rFonts w:ascii="Calibri" w:hAnsi="Calibri" w:cs="Calibri"/>
+          <w:i/>
+          <w:iCs/>
+        </w:rPr>
+        <w:t>generarContraseña</w:t>
+      </w:r>
+      <w:proofErr w:type="spellEnd"/>
+      <w:r>
+        <w:rPr>
+          <w:rFonts w:ascii="Calibri" w:hAnsi="Calibri" w:cs="Calibri"/>
+          <w:i/>
+          <w:iCs/>
+        </w:rPr>
+        <w:t>(</w:t>
+      </w:r>
+      <w:proofErr w:type="gramEnd"/>
+      <w:r>
+        <w:rPr>
+          <w:rFonts w:ascii="Calibri" w:hAnsi="Calibri" w:cs="Calibri"/>
+          <w:i/>
+          <w:iCs/>
+        </w:rPr>
+        <w:t>).</w:t>
+      </w:r>
+    </w:p>
+    <w:p>
+      <w:pPr>
+        <w:rPr>
+          <w:rFonts w:ascii="Calibri" w:hAnsi="Calibri" w:cs="Calibri"/>
+        </w:rPr>
+      </w:pPr>
+    </w:p>
+    <w:p>
+      <w:pPr>
+        <w:rPr>
+          <w:rFonts w:ascii="Calibri" w:hAnsi="Calibri" w:cs="Calibri"/>
+          <w:b/>
+          <w:bCs/>
+        </w:rPr>
+      </w:pPr>
+      <w:r>
+        <w:rPr>
+          <w:rFonts w:ascii="Calibri" w:hAnsi="Calibri" w:cs="Calibri"/>
+          <w:b/>
+          <w:bCs/>
+        </w:rPr>
+        <w:t>En caso de que la opción sea 3 salir:</w:t>
+      </w:r>
+    </w:p>
+    <w:p>
+      <w:pPr>
+        <w:rPr>
+          <w:rFonts w:ascii="Calibri" w:hAnsi="Calibri" w:cs="Calibri"/>
+        </w:rPr>
+      </w:pPr>
+      <w:r>
+        <w:rPr>
+          <w:rFonts w:ascii="Calibri" w:hAnsi="Calibri" w:cs="Calibri"/>
+        </w:rPr>
+        <w:t>El servidor saldrá de la función que está utilizando para manejar al cliente, cerrará la conexión con el mismo y esperará por un nuevo cliente.</w:t>
+      </w:r>
+    </w:p>
+    <w:p>
+      <w:pPr>
+        <w:rPr>
+          <w:rFonts w:ascii="Calibri" w:hAnsi="Calibri" w:cs="Calibri"/>
+        </w:rPr>
+      </w:pPr>
+    </w:p>
+    <w:p>
+      <w:pPr>
+        <w:rPr>
+          <w:rFonts w:ascii="Calibri" w:hAnsi="Calibri" w:cs="Calibri"/>
+          <w:b/>
+          <w:bCs/>
+        </w:rPr>
+      </w:pPr>
+      <w:r>
+        <w:rPr>
+          <w:rFonts w:ascii="Calibri" w:hAnsi="Calibri" w:cs="Calibri"/>
+          <w:b/>
+          <w:bCs/>
+        </w:rPr>
+        <w:t>En caso de que la opción sea invalida (cualquier</w:t>
+      </w:r>
+      <w:r>
+        <w:rPr>
+          <w:rFonts w:ascii="Calibri" w:hAnsi="Calibri" w:cs="Calibri"/>
+          <w:b/>
+          <w:bCs/>
+        </w:rPr>
+        <w:t xml:space="preserve"> </w:t>
+      </w:r>
+      <w:r>
+        <w:rPr>
+          <w:rFonts w:ascii="Calibri" w:hAnsi="Calibri" w:cs="Calibri"/>
+          <w:b/>
+          <w:bCs/>
+        </w:rPr>
+        <w:t>mensaje que no sea 1, 2 o 3):</w:t>
+      </w:r>
+    </w:p>
+    <w:p>
+      <w:pPr>
+        <w:rPr>
+          <w:rFonts w:ascii="Calibri" w:hAnsi="Calibri" w:cs="Calibri"/>
+        </w:rPr>
+      </w:pPr>
+      <w:r>
+        <w:rPr>
+          <w:rFonts w:ascii="Calibri" w:hAnsi="Calibri" w:cs="Calibri"/>
+        </w:rPr>
+        <w:t>El servidor enviara el menú nuevamente.</w:t>
+      </w:r>
+    </w:p>
+    <w:p>
+      <w:pPr>
+        <w:rPr>
+          <w:rFonts w:ascii="Calibri" w:hAnsi="Calibri" w:cs="Calibri"/>
+        </w:rPr>
+      </w:pPr>
+    </w:p>
+    <w:p>
+      <w:pPr>
+        <w:rPr>
+          <w:rFonts w:ascii="Calibri" w:hAnsi="Calibri" w:cs="Calibri"/>
+          <w:b/>
+          <w:bCs/>
+        </w:rPr>
+      </w:pPr>
+      <w:r>
+        <w:rPr>
+          <w:rFonts w:ascii="Calibri" w:hAnsi="Calibri" w:cs="Calibri"/>
+          <w:b/>
+          <w:bCs/>
+        </w:rPr>
+        <w:t xml:space="preserve">Funcionamiento de </w:t>
+      </w:r>
+      <w:proofErr w:type="spellStart"/>
+      <w:proofErr w:type="gramStart"/>
+      <w:r>
+        <w:rPr>
+          <w:rFonts w:ascii="Calibri" w:hAnsi="Calibri" w:cs="Calibri"/>
+          <w:b/>
+          <w:bCs/>
+          <w:i/>
+          <w:iCs/>
+        </w:rPr>
+        <w:t>generarUsuario</w:t>
+      </w:r>
+      <w:proofErr w:type="spellEnd"/>
+      <w:r>
+        <w:rPr>
+          <w:rFonts w:ascii="Calibri" w:hAnsi="Calibri" w:cs="Calibri"/>
+          <w:b/>
+          <w:bCs/>
+          <w:i/>
+          <w:iCs/>
+        </w:rPr>
+        <w:t>(</w:t>
+      </w:r>
+      <w:proofErr w:type="gramEnd"/>
+      <w:r>
+        <w:rPr>
+          <w:rFonts w:ascii="Calibri" w:hAnsi="Calibri" w:cs="Calibri"/>
+          <w:b/>
+          <w:bCs/>
+          <w:i/>
+          <w:iCs/>
+        </w:rPr>
+        <w:t>)</w:t>
+      </w:r>
+    </w:p>
+    <w:p>
+      <w:pPr>
+        <w:rPr>
+          <w:rFonts w:ascii="Calibri" w:hAnsi="Calibri" w:cs="Calibri"/>
+        </w:rPr>
+      </w:pPr>
+      <w:r>
+        <w:rPr>
+          <w:rFonts w:ascii="Calibri" w:hAnsi="Calibri" w:cs="Calibri"/>
+        </w:rPr>
+        <w:t>Está función posee 2 listas, una con vocales y otra con consonantes. Lo primero que hará será guardar aleatoriamente en la variable "</w:t>
+      </w:r>
+      <w:proofErr w:type="spellStart"/>
+      <w:r>
+        <w:rPr>
+          <w:rFonts w:ascii="Calibri" w:hAnsi="Calibri" w:cs="Calibri"/>
+        </w:rPr>
+        <w:t>random</w:t>
+      </w:r>
+      <w:proofErr w:type="spellEnd"/>
+      <w:r>
+        <w:rPr>
+          <w:rFonts w:ascii="Calibri" w:hAnsi="Calibri" w:cs="Calibri"/>
+        </w:rPr>
+        <w:t xml:space="preserve">" un 0 o 1 para seleccionar si la </w:t>
+      </w:r>
+      <w:r>
+        <w:rPr>
+          <w:rFonts w:ascii="Calibri" w:hAnsi="Calibri" w:cs="Calibri"/>
+        </w:rPr>
+        <w:t>primera letra</w:t>
+      </w:r>
+      <w:r>
+        <w:rPr>
+          <w:rFonts w:ascii="Calibri" w:hAnsi="Calibri" w:cs="Calibri"/>
+        </w:rPr>
+        <w:t xml:space="preserve"> será una vocal o una consonante, luego de esto se iniciara un </w:t>
+      </w:r>
+      <w:proofErr w:type="spellStart"/>
+      <w:r>
+        <w:rPr>
+          <w:rFonts w:ascii="Calibri" w:hAnsi="Calibri" w:cs="Calibri"/>
+        </w:rPr>
+        <w:t>for</w:t>
+      </w:r>
+      <w:proofErr w:type="spellEnd"/>
+      <w:r>
+        <w:rPr>
+          <w:rFonts w:ascii="Calibri" w:hAnsi="Calibri" w:cs="Calibri"/>
+        </w:rPr>
+        <w:t xml:space="preserve"> donde el índice empezará en 0 y continuara ejecutándose mientras que el mismo sea menor a la longitud enviada por parámetro. Dentro de este </w:t>
+      </w:r>
+      <w:proofErr w:type="spellStart"/>
+      <w:r>
+        <w:rPr>
+          <w:rFonts w:ascii="Calibri" w:hAnsi="Calibri" w:cs="Calibri"/>
+        </w:rPr>
+        <w:t>for</w:t>
+      </w:r>
+      <w:proofErr w:type="spellEnd"/>
+      <w:r>
+        <w:rPr>
+          <w:rFonts w:ascii="Calibri" w:hAnsi="Calibri" w:cs="Calibri"/>
+        </w:rPr>
+        <w:t xml:space="preserve"> se </w:t>
+      </w:r>
+      <w:r>
+        <w:rPr>
+          <w:rFonts w:ascii="Calibri" w:hAnsi="Calibri" w:cs="Calibri"/>
+        </w:rPr>
+        <w:t>preguntará</w:t>
+      </w:r>
+      <w:r>
+        <w:rPr>
+          <w:rFonts w:ascii="Calibri" w:hAnsi="Calibri" w:cs="Calibri"/>
+        </w:rPr>
+        <w:t xml:space="preserve"> si la suma entre el número de índice actual y la variable "</w:t>
+      </w:r>
+      <w:proofErr w:type="spellStart"/>
+      <w:r>
+        <w:rPr>
+          <w:rFonts w:ascii="Calibri" w:hAnsi="Calibri" w:cs="Calibri"/>
+        </w:rPr>
+        <w:t>random</w:t>
+      </w:r>
+      <w:proofErr w:type="spellEnd"/>
+      <w:r>
+        <w:rPr>
+          <w:rFonts w:ascii="Calibri" w:hAnsi="Calibri" w:cs="Calibri"/>
+        </w:rPr>
+        <w:t>" que fijamos anteriormente es un número par o impar, en caso de que sea par se agregara a la cadena un elemento al azar de la lista vocales, si es impar se agregara un elemento al azar de la lista de consonantes.</w:t>
+      </w:r>
+    </w:p>
+    <w:p>
+      <w:pPr>
+        <w:rPr>
+          <w:rFonts w:ascii="Calibri" w:hAnsi="Calibri" w:cs="Calibri"/>
+        </w:rPr>
+      </w:pPr>
+    </w:p>
+    <w:p>
+      <w:pPr>
+        <w:rPr>
+          <w:rFonts w:ascii="Calibri" w:hAnsi="Calibri" w:cs="Calibri"/>
+          <w:b/>
+          <w:bCs/>
+        </w:rPr>
+      </w:pPr>
+      <w:r>
+        <w:rPr>
+          <w:rFonts w:ascii="Calibri" w:hAnsi="Calibri" w:cs="Calibri"/>
+          <w:b/>
+          <w:bCs/>
+        </w:rPr>
+        <w:t xml:space="preserve">Funcionamiento de </w:t>
+      </w:r>
+      <w:proofErr w:type="spellStart"/>
+      <w:proofErr w:type="gramStart"/>
+      <w:r>
+        <w:rPr>
+          <w:rFonts w:ascii="Calibri" w:hAnsi="Calibri" w:cs="Calibri"/>
+          <w:b/>
+          <w:bCs/>
+          <w:i/>
+          <w:iCs/>
+        </w:rPr>
+        <w:t>generarContraseña</w:t>
+      </w:r>
+      <w:proofErr w:type="spellEnd"/>
+      <w:r>
+        <w:rPr>
+          <w:rFonts w:ascii="Calibri" w:hAnsi="Calibri" w:cs="Calibri"/>
+          <w:b/>
+          <w:bCs/>
+          <w:i/>
+          <w:iCs/>
+        </w:rPr>
+        <w:t>(</w:t>
+      </w:r>
+      <w:proofErr w:type="gramEnd"/>
+      <w:r>
+        <w:rPr>
+          <w:rFonts w:ascii="Calibri" w:hAnsi="Calibri" w:cs="Calibri"/>
+          <w:b/>
+          <w:bCs/>
+          <w:i/>
+          <w:iCs/>
+        </w:rPr>
+        <w:t>)</w:t>
+      </w:r>
+    </w:p>
+    <w:p>
+      <w:pPr>
+        <w:rPr>
+          <w:rFonts w:ascii="Calibri" w:hAnsi="Calibri" w:cs="Calibri"/>
+        </w:rPr>
+      </w:pPr>
+      <w:r>
+        <w:rPr>
+          <w:rFonts w:ascii="Calibri" w:hAnsi="Calibri" w:cs="Calibri"/>
+        </w:rPr>
+        <w:t xml:space="preserve">Está función posee una sola lista que contiene las letras del abecedario de la A </w:t>
+      </w:r>
+      <w:proofErr w:type="spellStart"/>
+      <w:r>
+        <w:rPr>
+          <w:rFonts w:ascii="Calibri" w:hAnsi="Calibri" w:cs="Calibri"/>
+        </w:rPr>
+        <w:t>a</w:t>
+      </w:r>
+      <w:proofErr w:type="spellEnd"/>
+      <w:r>
+        <w:rPr>
+          <w:rFonts w:ascii="Calibri" w:hAnsi="Calibri" w:cs="Calibri"/>
+        </w:rPr>
+        <w:t xml:space="preserve"> la Z tanto en minúscula como en mayúscula y también los números del 0 al 9. Nuevamente se utiliza un </w:t>
+      </w:r>
+      <w:proofErr w:type="spellStart"/>
+      <w:r>
+        <w:rPr>
+          <w:rFonts w:ascii="Calibri" w:hAnsi="Calibri" w:cs="Calibri"/>
+        </w:rPr>
+        <w:t>for</w:t>
+      </w:r>
+      <w:proofErr w:type="spellEnd"/>
+      <w:r>
+        <w:rPr>
+          <w:rFonts w:ascii="Calibri" w:hAnsi="Calibri" w:cs="Calibri"/>
+        </w:rPr>
+        <w:t xml:space="preserve"> para asignar uno a uno los caracteres de la cadena que guarda la contraseña agregando aleatoriamente uno de los elementos de la lista de caracteres que se menciona anteriormente.</w:t>
+      </w:r>
+    </w:p>
+    <w:p>
+      <w:pPr>
         <w:jc w:val="center"/>
         <w:rPr>
+          <w:rFonts w:ascii="Calibri" w:hAnsi="Calibri" w:cs="Calibri"/>
+          <w:b/>
+          <w:bCs/>
           <w:sz w:val="36"/>
           <w:szCs w:val="36"/>
         </w:rPr>
       </w:pPr>
-    </w:p>
-    <w:p>
-      <w:pPr>
-        <w:rPr>
+      <w:r>
+        <w:rPr>
+          <w:rFonts w:ascii="Calibri" w:hAnsi="Calibri" w:cs="Calibri"/>
+          <w:b/>
+          <w:bCs/>
           <w:sz w:val="36"/>
           <w:szCs w:val="36"/>
         </w:rPr>
-      </w:pPr>
-      <w:r>
-        <w:rPr>
+        <w:t xml:space="preserve">Repositorio de </w:t>
+      </w:r>
+      <w:proofErr w:type="spellStart"/>
+      <w:r>
+        <w:rPr>
+          <w:rFonts w:ascii="Calibri" w:hAnsi="Calibri" w:cs="Calibri"/>
+          <w:b/>
+          <w:bCs/>
           <w:sz w:val="36"/>
           <w:szCs w:val="36"/>
         </w:rPr>
-        <w:br w:type="page"/>
-      </w:r>
-    </w:p>
-    <w:p>
-      <w:pPr>
-        <w:jc w:val="center"/>
-        <w:rPr>
-          <w:sz w:val="36"/>
-          <w:szCs w:val="36"/>
-        </w:rPr>
-      </w:pPr>
-      <w:r>
-        <w:rPr>
-          <w:sz w:val="36"/>
-          <w:szCs w:val="36"/>
-        </w:rPr>
-        <w:lastRenderedPageBreak/>
-        <w:t xml:space="preserve">Repositorio de </w:t>
-      </w:r>
-      <w:proofErr w:type="spellStart"/>
-      <w:r>
-        <w:rPr>
-          <w:sz w:val="36"/>
-          <w:szCs w:val="36"/>
-        </w:rPr>
         <w:t>Github</w:t>
       </w:r>
       <w:proofErr w:type="spellEnd"/>
     </w:p>
     <w:p>
+      <w:pPr>
+        <w:rPr>
+          <w:rFonts w:ascii="Calibri" w:hAnsi="Calibri" w:cs="Calibri"/>
+        </w:rPr>
+      </w:pPr>
       <w:hyperlink r:id="rId5" w:history="1">
         <w:r>
           <w:rPr>
             <w:rStyle w:val="Hyperlink"/>
+            <w:rFonts w:ascii="Calibri" w:hAnsi="Calibri" w:cs="Calibri"/>
           </w:rPr>
           <w:t>https://github.com/cmathov/Sockets</w:t>
         </w:r>
       </w:hyperlink>
     </w:p>
     <w:p>
-      <w:r>
+      <w:pPr>
+        <w:rPr>
+          <w:rFonts w:ascii="Calibri" w:hAnsi="Calibri" w:cs="Calibri"/>
+        </w:rPr>
+      </w:pPr>
+      <w:r>
+        <w:rPr>
+          <w:rFonts w:ascii="Calibri" w:hAnsi="Calibri" w:cs="Calibri"/>
+        </w:rPr>
         <w:br w:type="page"/>
       </w:r>
     </w:p>
@@ -282,12 +1053,18 @@
       <w:pPr>
         <w:jc w:val="center"/>
         <w:rPr>
+          <w:rFonts w:ascii="Calibri" w:hAnsi="Calibri" w:cs="Calibri"/>
+          <w:b/>
+          <w:bCs/>
           <w:sz w:val="36"/>
           <w:szCs w:val="36"/>
         </w:rPr>
       </w:pPr>
       <w:r>
         <w:rPr>
+          <w:rFonts w:ascii="Calibri" w:hAnsi="Calibri" w:cs="Calibri"/>
+          <w:b/>
+          <w:bCs/>
           <w:sz w:val="36"/>
           <w:szCs w:val="36"/>
         </w:rPr>
@@ -299,85 +1076,46 @@
       <w:pPr>
         <w:jc w:val="center"/>
         <w:rPr>
+          <w:rFonts w:ascii="Calibri" w:hAnsi="Calibri" w:cs="Calibri"/>
           <w:sz w:val="32"/>
           <w:szCs w:val="32"/>
         </w:rPr>
       </w:pPr>
       <w:r>
         <w:rPr>
+          <w:rFonts w:ascii="Calibri" w:hAnsi="Calibri" w:cs="Calibri"/>
           <w:sz w:val="32"/>
           <w:szCs w:val="32"/>
         </w:rPr>
-        <w:t>Pruebas del Servidor en C + Cliente</w:t>
-      </w:r>
-      <w:r>
-        <w:rPr>
-          <w:sz w:val="32"/>
-          <w:szCs w:val="32"/>
-        </w:rPr>
-        <w:t xml:space="preserve"> en C</w:t>
-      </w:r>
-    </w:p>
-    <w:p>
-      <w:pPr>
-        <w:rPr>
-          <w:b/>
-          <w:bCs/>
-        </w:rPr>
-      </w:pPr>
-      <w:r>
-        <w:rPr>
-          <w:b/>
-          <w:bCs/>
-        </w:rPr>
-        <w:t>Inicia</w:t>
-      </w:r>
-      <w:r>
-        <w:rPr>
-          <w:b/>
-          <w:bCs/>
-        </w:rPr>
-        <w:t>ndo</w:t>
-      </w:r>
-      <w:r>
-        <w:rPr>
-          <w:b/>
-          <w:bCs/>
-        </w:rPr>
-        <w:t xml:space="preserve"> </w:t>
-      </w:r>
-      <w:r>
-        <w:rPr>
-          <w:b/>
-          <w:bCs/>
-        </w:rPr>
-        <w:t>el C</w:t>
-      </w:r>
-      <w:r>
-        <w:rPr>
-          <w:b/>
-          <w:bCs/>
-        </w:rPr>
-        <w:t xml:space="preserve">liente </w:t>
-      </w:r>
-      <w:r>
-        <w:rPr>
-          <w:b/>
-          <w:bCs/>
-        </w:rPr>
-        <w:t>sin que el Servidor este iniciado</w:t>
-      </w:r>
-      <w:r>
-        <w:rPr>
-          <w:b/>
-          <w:bCs/>
-        </w:rPr>
-        <w:t>:</w:t>
-      </w:r>
-    </w:p>
-    <w:p>
-      <w:r>
-        <w:rPr>
+        <w:t>Pruebas del Servidor en C + Cliente en C</w:t>
+      </w:r>
+    </w:p>
+    <w:p>
+      <w:pPr>
+        <w:rPr>
+          <w:rFonts w:ascii="Calibri" w:hAnsi="Calibri" w:cs="Calibri"/>
+          <w:b/>
+          <w:bCs/>
+        </w:rPr>
+      </w:pPr>
+      <w:r>
+        <w:rPr>
+          <w:rFonts w:ascii="Calibri" w:hAnsi="Calibri" w:cs="Calibri"/>
+          <w:b/>
+          <w:bCs/>
+        </w:rPr>
+        <w:t>Iniciando el Cliente sin que el Servidor este iniciado:</w:t>
+      </w:r>
+    </w:p>
+    <w:p>
+      <w:pPr>
+        <w:rPr>
+          <w:rFonts w:ascii="Calibri" w:hAnsi="Calibri" w:cs="Calibri"/>
+        </w:rPr>
+      </w:pPr>
+      <w:r>
+        <w:rPr>
+          <w:rFonts w:ascii="Calibri" w:hAnsi="Calibri" w:cs="Calibri"/>
           <w:noProof/>
         </w:rPr>
         <w:drawing>
@@ -433,12 +1171,14 @@
     <w:p>
       <w:pPr>
         <w:rPr>
-          <w:b/>
-          <w:bCs/>
-        </w:rPr>
-      </w:pPr>
-      <w:r>
-        <w:rPr>
+          <w:rFonts w:ascii="Calibri" w:hAnsi="Calibri" w:cs="Calibri"/>
+          <w:b/>
+          <w:bCs/>
+        </w:rPr>
+      </w:pPr>
+      <w:r>
+        <w:rPr>
+          <w:rFonts w:ascii="Calibri" w:hAnsi="Calibri" w:cs="Calibri"/>
           <w:b/>
           <w:bCs/>
         </w:rPr>
@@ -448,12 +1188,14 @@
     <w:p>
       <w:pPr>
         <w:rPr>
+          <w:rFonts w:ascii="Calibri" w:hAnsi="Calibri" w:cs="Calibri"/>
           <w:sz w:val="32"/>
           <w:szCs w:val="32"/>
         </w:rPr>
       </w:pPr>
       <w:r>
         <w:rPr>
+          <w:rFonts w:ascii="Calibri" w:hAnsi="Calibri" w:cs="Calibri"/>
           <w:noProof/>
           <w:sz w:val="32"/>
           <w:szCs w:val="32"/>
@@ -511,12 +1253,14 @@
     <w:p>
       <w:pPr>
         <w:rPr>
-          <w:b/>
-          <w:bCs/>
-        </w:rPr>
-      </w:pPr>
-      <w:r>
-        <w:rPr>
+          <w:rFonts w:ascii="Calibri" w:hAnsi="Calibri" w:cs="Calibri"/>
+          <w:b/>
+          <w:bCs/>
+        </w:rPr>
+      </w:pPr>
+      <w:r>
+        <w:rPr>
+          <w:rFonts w:ascii="Calibri" w:hAnsi="Calibri" w:cs="Calibri"/>
           <w:b/>
           <w:bCs/>
         </w:rPr>
@@ -524,8 +1268,14 @@
       </w:r>
     </w:p>
     <w:p>
-      <w:r>
-        <w:rPr>
+      <w:pPr>
+        <w:rPr>
+          <w:rFonts w:ascii="Calibri" w:hAnsi="Calibri" w:cs="Calibri"/>
+        </w:rPr>
+      </w:pPr>
+      <w:r>
+        <w:rPr>
+          <w:rFonts w:ascii="Calibri" w:hAnsi="Calibri" w:cs="Calibri"/>
           <w:noProof/>
         </w:rPr>
         <w:drawing>
@@ -579,6 +1329,7 @@
       </w:r>
       <w:r>
         <w:rPr>
+          <w:rFonts w:ascii="Calibri" w:hAnsi="Calibri" w:cs="Calibri"/>
           <w:noProof/>
         </w:rPr>
         <w:drawing>
@@ -634,12 +1385,14 @@
     <w:p>
       <w:pPr>
         <w:rPr>
-          <w:b/>
-          <w:bCs/>
-        </w:rPr>
-      </w:pPr>
-      <w:r>
-        <w:rPr>
+          <w:rFonts w:ascii="Calibri" w:hAnsi="Calibri" w:cs="Calibri"/>
+          <w:b/>
+          <w:bCs/>
+        </w:rPr>
+      </w:pPr>
+      <w:r>
+        <w:rPr>
+          <w:rFonts w:ascii="Calibri" w:hAnsi="Calibri" w:cs="Calibri"/>
           <w:b/>
           <w:bCs/>
         </w:rPr>
@@ -647,6 +1400,7 @@
       </w:r>
       <w:r>
         <w:rPr>
+          <w:rFonts w:ascii="Calibri" w:hAnsi="Calibri" w:cs="Calibri"/>
           <w:b/>
           <w:bCs/>
           <w:color w:val="196B24" w:themeColor="accent3"/>
@@ -655,6 +1409,7 @@
       </w:r>
       <w:r>
         <w:rPr>
+          <w:rFonts w:ascii="Calibri" w:hAnsi="Calibri" w:cs="Calibri"/>
           <w:b/>
           <w:bCs/>
         </w:rPr>
@@ -662,8 +1417,14 @@
       </w:r>
     </w:p>
     <w:p>
-      <w:r>
-        <w:rPr>
+      <w:pPr>
+        <w:rPr>
+          <w:rFonts w:ascii="Calibri" w:hAnsi="Calibri" w:cs="Calibri"/>
+        </w:rPr>
+      </w:pPr>
+      <w:r>
+        <w:rPr>
+          <w:rFonts w:ascii="Calibri" w:hAnsi="Calibri" w:cs="Calibri"/>
           <w:noProof/>
         </w:rPr>
         <w:drawing>
@@ -717,14 +1478,28 @@
       </w:r>
     </w:p>
     <w:p>
-      <w:r>
+      <w:pPr>
+        <w:rPr>
+          <w:rFonts w:ascii="Calibri" w:hAnsi="Calibri" w:cs="Calibri"/>
+        </w:rPr>
+      </w:pPr>
+      <w:r>
+        <w:rPr>
+          <w:rFonts w:ascii="Calibri" w:hAnsi="Calibri" w:cs="Calibri"/>
+        </w:rPr>
         <w:lastRenderedPageBreak/>
         <w:t>Resultado 1:</w:t>
       </w:r>
     </w:p>
     <w:p>
-      <w:r>
-        <w:rPr>
+      <w:pPr>
+        <w:rPr>
+          <w:rFonts w:ascii="Calibri" w:hAnsi="Calibri" w:cs="Calibri"/>
+        </w:rPr>
+      </w:pPr>
+      <w:r>
+        <w:rPr>
+          <w:rFonts w:ascii="Calibri" w:hAnsi="Calibri" w:cs="Calibri"/>
           <w:noProof/>
         </w:rPr>
         <w:drawing>
@@ -778,13 +1553,27 @@
       </w:r>
     </w:p>
     <w:p>
-      <w:r>
+      <w:pPr>
+        <w:rPr>
+          <w:rFonts w:ascii="Calibri" w:hAnsi="Calibri" w:cs="Calibri"/>
+        </w:rPr>
+      </w:pPr>
+      <w:r>
+        <w:rPr>
+          <w:rFonts w:ascii="Calibri" w:hAnsi="Calibri" w:cs="Calibri"/>
+        </w:rPr>
         <w:t>Resultado 2:</w:t>
       </w:r>
     </w:p>
     <w:p>
-      <w:r>
-        <w:rPr>
+      <w:pPr>
+        <w:rPr>
+          <w:rFonts w:ascii="Calibri" w:hAnsi="Calibri" w:cs="Calibri"/>
+        </w:rPr>
+      </w:pPr>
+      <w:r>
+        <w:rPr>
+          <w:rFonts w:ascii="Calibri" w:hAnsi="Calibri" w:cs="Calibri"/>
           <w:noProof/>
         </w:rPr>
         <w:drawing>
@@ -838,13 +1627,27 @@
       </w:r>
     </w:p>
     <w:p>
-      <w:r>
+      <w:pPr>
+        <w:rPr>
+          <w:rFonts w:ascii="Calibri" w:hAnsi="Calibri" w:cs="Calibri"/>
+        </w:rPr>
+      </w:pPr>
+      <w:r>
+        <w:rPr>
+          <w:rFonts w:ascii="Calibri" w:hAnsi="Calibri" w:cs="Calibri"/>
+        </w:rPr>
         <w:t>Resultado 3:</w:t>
       </w:r>
     </w:p>
     <w:p>
-      <w:r>
-        <w:rPr>
+      <w:pPr>
+        <w:rPr>
+          <w:rFonts w:ascii="Calibri" w:hAnsi="Calibri" w:cs="Calibri"/>
+        </w:rPr>
+      </w:pPr>
+      <w:r>
+        <w:rPr>
+          <w:rFonts w:ascii="Calibri" w:hAnsi="Calibri" w:cs="Calibri"/>
           <w:noProof/>
         </w:rPr>
         <w:drawing>
@@ -898,30 +1701,64 @@
       </w:r>
     </w:p>
     <w:p>
-      <w:r>
+      <w:pPr>
+        <w:rPr>
+          <w:rFonts w:ascii="Calibri" w:hAnsi="Calibri" w:cs="Calibri"/>
+        </w:rPr>
+      </w:pPr>
+      <w:r>
+        <w:rPr>
+          <w:rFonts w:ascii="Calibri" w:hAnsi="Calibri" w:cs="Calibri"/>
+        </w:rPr>
         <w:t xml:space="preserve">Todos </w:t>
       </w:r>
       <w:r>
+        <w:rPr>
+          <w:rFonts w:ascii="Calibri" w:hAnsi="Calibri" w:cs="Calibri"/>
+        </w:rPr>
         <w:t xml:space="preserve">tienen 10 caracteres, son </w:t>
       </w:r>
       <w:r>
+        <w:rPr>
+          <w:rFonts w:ascii="Calibri" w:hAnsi="Calibri" w:cs="Calibri"/>
+        </w:rPr>
         <w:t>aleatorios</w:t>
       </w:r>
       <w:r>
+        <w:rPr>
+          <w:rFonts w:ascii="Calibri" w:hAnsi="Calibri" w:cs="Calibri"/>
+        </w:rPr>
         <w:t xml:space="preserve"> y alternan entre vo</w:t>
       </w:r>
       <w:r>
+        <w:rPr>
+          <w:rFonts w:ascii="Calibri" w:hAnsi="Calibri" w:cs="Calibri"/>
+        </w:rPr>
         <w:t>cales y consonantes.</w:t>
       </w:r>
     </w:p>
     <w:p>
-      <w:r>
+      <w:pPr>
+        <w:rPr>
+          <w:rFonts w:ascii="Calibri" w:hAnsi="Calibri" w:cs="Calibri"/>
+        </w:rPr>
+      </w:pPr>
+      <w:r>
+        <w:rPr>
+          <w:rFonts w:ascii="Calibri" w:hAnsi="Calibri" w:cs="Calibri"/>
+        </w:rPr>
         <w:br w:type="page"/>
       </w:r>
     </w:p>
     <w:p>
-      <w:r>
-        <w:rPr>
+      <w:pPr>
+        <w:rPr>
+          <w:rFonts w:ascii="Calibri" w:hAnsi="Calibri" w:cs="Calibri"/>
+        </w:rPr>
+      </w:pPr>
+      <w:r>
+        <w:rPr>
+          <w:rFonts w:ascii="Calibri" w:hAnsi="Calibri" w:cs="Calibri"/>
           <w:b/>
           <w:bCs/>
         </w:rPr>
@@ -930,22 +1767,16 @@
       </w:r>
       <w:r>
         <w:rPr>
+          <w:rFonts w:ascii="Calibri" w:hAnsi="Calibri" w:cs="Calibri"/>
           <w:b/>
           <w:bCs/>
           <w:color w:val="FF0000"/>
         </w:rPr>
-        <w:t>in</w:t>
-      </w:r>
-      <w:r>
-        <w:rPr>
-          <w:b/>
-          <w:bCs/>
-          <w:color w:val="FF0000"/>
-        </w:rPr>
-        <w:t xml:space="preserve">correcta </w:t>
-      </w:r>
-      <w:r>
-        <w:rPr>
+        <w:t xml:space="preserve">incorrecta </w:t>
+      </w:r>
+      <w:r>
+        <w:rPr>
+          <w:rFonts w:ascii="Calibri" w:hAnsi="Calibri" w:cs="Calibri"/>
           <w:b/>
           <w:bCs/>
         </w:rPr>
@@ -953,13 +1784,27 @@
       </w:r>
     </w:p>
     <w:p>
-      <w:r>
+      <w:pPr>
+        <w:rPr>
+          <w:rFonts w:ascii="Calibri" w:hAnsi="Calibri" w:cs="Calibri"/>
+        </w:rPr>
+      </w:pPr>
+      <w:r>
+        <w:rPr>
+          <w:rFonts w:ascii="Calibri" w:hAnsi="Calibri" w:cs="Calibri"/>
+        </w:rPr>
         <w:t>Resultado 1:</w:t>
       </w:r>
     </w:p>
     <w:p>
-      <w:r>
-        <w:rPr>
+      <w:pPr>
+        <w:rPr>
+          <w:rFonts w:ascii="Calibri" w:hAnsi="Calibri" w:cs="Calibri"/>
+        </w:rPr>
+      </w:pPr>
+      <w:r>
+        <w:rPr>
+          <w:rFonts w:ascii="Calibri" w:hAnsi="Calibri" w:cs="Calibri"/>
           <w:noProof/>
         </w:rPr>
         <w:drawing>
@@ -1013,13 +1858,27 @@
       </w:r>
     </w:p>
     <w:p>
-      <w:r>
+      <w:pPr>
+        <w:rPr>
+          <w:rFonts w:ascii="Calibri" w:hAnsi="Calibri" w:cs="Calibri"/>
+        </w:rPr>
+      </w:pPr>
+      <w:r>
+        <w:rPr>
+          <w:rFonts w:ascii="Calibri" w:hAnsi="Calibri" w:cs="Calibri"/>
+        </w:rPr>
         <w:t>Resultado 2:</w:t>
       </w:r>
     </w:p>
     <w:p>
-      <w:r>
-        <w:rPr>
+      <w:pPr>
+        <w:rPr>
+          <w:rFonts w:ascii="Calibri" w:hAnsi="Calibri" w:cs="Calibri"/>
+        </w:rPr>
+      </w:pPr>
+      <w:r>
+        <w:rPr>
+          <w:rFonts w:ascii="Calibri" w:hAnsi="Calibri" w:cs="Calibri"/>
           <w:noProof/>
         </w:rPr>
         <w:drawing>
@@ -1073,44 +1932,44 @@
       </w:r>
     </w:p>
     <w:p>
-      <w:r>
+      <w:pPr>
+        <w:rPr>
+          <w:rFonts w:ascii="Calibri" w:hAnsi="Calibri" w:cs="Calibri"/>
+        </w:rPr>
+      </w:pPr>
+      <w:r>
+        <w:rPr>
+          <w:rFonts w:ascii="Calibri" w:hAnsi="Calibri" w:cs="Calibri"/>
+        </w:rPr>
         <w:t>Sea el input 4, 16, vacío o letras el servidor seguirá pidiendo por un input correcto.</w:t>
       </w:r>
     </w:p>
     <w:p>
       <w:pPr>
         <w:rPr>
-          <w:b/>
-          <w:bCs/>
-        </w:rPr>
-      </w:pPr>
-      <w:r>
+          <w:rFonts w:ascii="Calibri" w:hAnsi="Calibri" w:cs="Calibri"/>
+          <w:b/>
+          <w:bCs/>
+        </w:rPr>
+      </w:pPr>
+      <w:r>
+        <w:rPr>
+          <w:rFonts w:ascii="Calibri" w:hAnsi="Calibri" w:cs="Calibri"/>
+        </w:rPr>
         <w:br w:type="page"/>
       </w:r>
       <w:r>
         <w:rPr>
+          <w:rFonts w:ascii="Calibri" w:hAnsi="Calibri" w:cs="Calibri"/>
           <w:b/>
           <w:bCs/>
         </w:rPr>
         <w:lastRenderedPageBreak/>
-        <w:t>Seleccionando la opción de generar u</w:t>
-      </w:r>
-      <w:r>
-        <w:rPr>
-          <w:b/>
-          <w:bCs/>
-        </w:rPr>
-        <w:t xml:space="preserve">na contraseña </w:t>
-      </w:r>
-      <w:r>
-        <w:rPr>
-          <w:b/>
-          <w:bCs/>
-        </w:rPr>
-        <w:t xml:space="preserve">e introduciendo una cantidad </w:t>
-      </w:r>
-      <w:r>
-        <w:rPr>
+        <w:t xml:space="preserve">Seleccionando la opción de generar una contraseña e introduciendo una cantidad </w:t>
+      </w:r>
+      <w:r>
+        <w:rPr>
+          <w:rFonts w:ascii="Calibri" w:hAnsi="Calibri" w:cs="Calibri"/>
           <w:b/>
           <w:bCs/>
           <w:color w:val="196B24" w:themeColor="accent3"/>
@@ -1119,6 +1978,7 @@
       </w:r>
       <w:r>
         <w:rPr>
+          <w:rFonts w:ascii="Calibri" w:hAnsi="Calibri" w:cs="Calibri"/>
           <w:b/>
           <w:bCs/>
         </w:rPr>
@@ -1126,8 +1986,14 @@
       </w:r>
     </w:p>
     <w:p>
-      <w:r>
-        <w:rPr>
+      <w:pPr>
+        <w:rPr>
+          <w:rFonts w:ascii="Calibri" w:hAnsi="Calibri" w:cs="Calibri"/>
+        </w:rPr>
+      </w:pPr>
+      <w:r>
+        <w:rPr>
+          <w:rFonts w:ascii="Calibri" w:hAnsi="Calibri" w:cs="Calibri"/>
           <w:noProof/>
         </w:rPr>
         <w:drawing>
@@ -1181,13 +2047,27 @@
       </w:r>
     </w:p>
     <w:p>
-      <w:r>
+      <w:pPr>
+        <w:rPr>
+          <w:rFonts w:ascii="Calibri" w:hAnsi="Calibri" w:cs="Calibri"/>
+        </w:rPr>
+      </w:pPr>
+      <w:r>
+        <w:rPr>
+          <w:rFonts w:ascii="Calibri" w:hAnsi="Calibri" w:cs="Calibri"/>
+        </w:rPr>
         <w:t>Resultado 1:</w:t>
       </w:r>
     </w:p>
     <w:p>
-      <w:r>
-        <w:rPr>
+      <w:pPr>
+        <w:rPr>
+          <w:rFonts w:ascii="Calibri" w:hAnsi="Calibri" w:cs="Calibri"/>
+        </w:rPr>
+      </w:pPr>
+      <w:r>
+        <w:rPr>
+          <w:rFonts w:ascii="Calibri" w:hAnsi="Calibri" w:cs="Calibri"/>
           <w:noProof/>
         </w:rPr>
         <w:drawing>
@@ -1241,13 +2121,27 @@
       </w:r>
     </w:p>
     <w:p>
-      <w:r>
+      <w:pPr>
+        <w:rPr>
+          <w:rFonts w:ascii="Calibri" w:hAnsi="Calibri" w:cs="Calibri"/>
+        </w:rPr>
+      </w:pPr>
+      <w:r>
+        <w:rPr>
+          <w:rFonts w:ascii="Calibri" w:hAnsi="Calibri" w:cs="Calibri"/>
+        </w:rPr>
         <w:t>Resultado 2:</w:t>
       </w:r>
     </w:p>
     <w:p>
-      <w:r>
-        <w:rPr>
+      <w:pPr>
+        <w:rPr>
+          <w:rFonts w:ascii="Calibri" w:hAnsi="Calibri" w:cs="Calibri"/>
+        </w:rPr>
+      </w:pPr>
+      <w:r>
+        <w:rPr>
+          <w:rFonts w:ascii="Calibri" w:hAnsi="Calibri" w:cs="Calibri"/>
           <w:noProof/>
         </w:rPr>
         <w:drawing>
@@ -1301,35 +2195,36 @@
       </w:r>
     </w:p>
     <w:p>
-      <w:r>
+      <w:pPr>
+        <w:rPr>
+          <w:rFonts w:ascii="Calibri" w:hAnsi="Calibri" w:cs="Calibri"/>
+        </w:rPr>
+      </w:pPr>
+      <w:r>
+        <w:rPr>
+          <w:rFonts w:ascii="Calibri" w:hAnsi="Calibri" w:cs="Calibri"/>
+        </w:rPr>
         <w:t>Ambos tienen la cantidad correspondiente a los caracteres ingresados por el usuario y están conformados al azar por letras minúsculas, mayúsculas y números.</w:t>
       </w:r>
     </w:p>
     <w:p>
-      <w:r>
-        <w:rPr>
+      <w:pPr>
+        <w:rPr>
+          <w:rFonts w:ascii="Calibri" w:hAnsi="Calibri" w:cs="Calibri"/>
+        </w:rPr>
+      </w:pPr>
+      <w:r>
+        <w:rPr>
+          <w:rFonts w:ascii="Calibri" w:hAnsi="Calibri" w:cs="Calibri"/>
           <w:b/>
           <w:bCs/>
         </w:rPr>
         <w:lastRenderedPageBreak/>
-        <w:t xml:space="preserve">Seleccionando la opción de generar </w:t>
-      </w:r>
-      <w:r>
-        <w:rPr>
-          <w:b/>
-          <w:bCs/>
-        </w:rPr>
-        <w:t>una contraseña</w:t>
-      </w:r>
-      <w:r>
-        <w:rPr>
-          <w:b/>
-          <w:bCs/>
-        </w:rPr>
-        <w:t xml:space="preserve"> e introduciendo una cantidad </w:t>
-      </w:r>
-      <w:r>
-        <w:rPr>
+        <w:t xml:space="preserve">Seleccionando la opción de generar una contraseña e introduciendo una cantidad </w:t>
+      </w:r>
+      <w:r>
+        <w:rPr>
+          <w:rFonts w:ascii="Calibri" w:hAnsi="Calibri" w:cs="Calibri"/>
           <w:b/>
           <w:bCs/>
           <w:color w:val="FF0000"/>
@@ -1338,6 +2233,7 @@
       </w:r>
       <w:r>
         <w:rPr>
+          <w:rFonts w:ascii="Calibri" w:hAnsi="Calibri" w:cs="Calibri"/>
           <w:b/>
           <w:bCs/>
         </w:rPr>
@@ -1347,23 +2243,26 @@
     <w:p>
       <w:pPr>
         <w:rPr>
+          <w:rFonts w:ascii="Calibri" w:hAnsi="Calibri" w:cs="Calibri"/>
           <w:noProof/>
         </w:rPr>
       </w:pPr>
       <w:r>
-        <w:t>Resultado</w:t>
-      </w:r>
-      <w:r>
-        <w:t>:</w:t>
-      </w:r>
-      <w:r>
-        <w:rPr>
+        <w:rPr>
+          <w:rFonts w:ascii="Calibri" w:hAnsi="Calibri" w:cs="Calibri"/>
+        </w:rPr>
+        <w:t>Resultado:</w:t>
+      </w:r>
+      <w:r>
+        <w:rPr>
+          <w:rFonts w:ascii="Calibri" w:hAnsi="Calibri" w:cs="Calibri"/>
           <w:noProof/>
         </w:rPr>
         <w:t xml:space="preserve"> </w:t>
       </w:r>
       <w:r>
         <w:rPr>
+          <w:rFonts w:ascii="Calibri" w:hAnsi="Calibri" w:cs="Calibri"/>
           <w:noProof/>
         </w:rPr>
         <w:drawing>
@@ -1417,31 +2316,29 @@
       </w:r>
     </w:p>
     <w:p>
-      <w:r>
-        <w:t xml:space="preserve">Sea el input </w:t>
-      </w:r>
-      <w:r>
-        <w:t>7</w:t>
-      </w:r>
-      <w:r>
-        <w:t xml:space="preserve">, </w:t>
-      </w:r>
-      <w:r>
-        <w:t>50</w:t>
-      </w:r>
-      <w:r>
-        <w:t>, vacío o letras el servidor seguirá pidiendo por un input correcto.</w:t>
-      </w:r>
-    </w:p>
-    <w:p>
-      <w:pPr>
-        <w:rPr>
-          <w:b/>
-          <w:bCs/>
-        </w:rPr>
-      </w:pPr>
-      <w:r>
-        <w:rPr>
+      <w:pPr>
+        <w:rPr>
+          <w:rFonts w:ascii="Calibri" w:hAnsi="Calibri" w:cs="Calibri"/>
+        </w:rPr>
+      </w:pPr>
+      <w:r>
+        <w:rPr>
+          <w:rFonts w:ascii="Calibri" w:hAnsi="Calibri" w:cs="Calibri"/>
+        </w:rPr>
+        <w:t>Sea el input 7, 50, vacío o letras el servidor seguirá pidiendo por un input correcto.</w:t>
+      </w:r>
+    </w:p>
+    <w:p>
+      <w:pPr>
+        <w:rPr>
+          <w:rFonts w:ascii="Calibri" w:hAnsi="Calibri" w:cs="Calibri"/>
+          <w:b/>
+          <w:bCs/>
+        </w:rPr>
+      </w:pPr>
+      <w:r>
+        <w:rPr>
+          <w:rFonts w:ascii="Calibri" w:hAnsi="Calibri" w:cs="Calibri"/>
           <w:b/>
           <w:bCs/>
         </w:rPr>
@@ -1449,13 +2346,27 @@
       </w:r>
     </w:p>
     <w:p>
-      <w:r>
+      <w:pPr>
+        <w:rPr>
+          <w:rFonts w:ascii="Calibri" w:hAnsi="Calibri" w:cs="Calibri"/>
+        </w:rPr>
+      </w:pPr>
+      <w:r>
+        <w:rPr>
+          <w:rFonts w:ascii="Calibri" w:hAnsi="Calibri" w:cs="Calibri"/>
+        </w:rPr>
         <w:t>Servidor:</w:t>
       </w:r>
     </w:p>
     <w:p>
-      <w:r>
-        <w:rPr>
+      <w:pPr>
+        <w:rPr>
+          <w:rFonts w:ascii="Calibri" w:hAnsi="Calibri" w:cs="Calibri"/>
+        </w:rPr>
+      </w:pPr>
+      <w:r>
+        <w:rPr>
+          <w:rFonts w:ascii="Calibri" w:hAnsi="Calibri" w:cs="Calibri"/>
           <w:noProof/>
         </w:rPr>
         <w:drawing>
@@ -1508,16 +2419,36 @@
         </w:drawing>
       </w:r>
     </w:p>
-    <w:p/>
-    <w:p>
-      <w:r>
+    <w:p>
+      <w:pPr>
+        <w:rPr>
+          <w:rFonts w:ascii="Calibri" w:hAnsi="Calibri" w:cs="Calibri"/>
+        </w:rPr>
+      </w:pPr>
+    </w:p>
+    <w:p>
+      <w:pPr>
+        <w:rPr>
+          <w:rFonts w:ascii="Calibri" w:hAnsi="Calibri" w:cs="Calibri"/>
+        </w:rPr>
+      </w:pPr>
+      <w:r>
+        <w:rPr>
+          <w:rFonts w:ascii="Calibri" w:hAnsi="Calibri" w:cs="Calibri"/>
+        </w:rPr>
         <w:lastRenderedPageBreak/>
         <w:t>Cliente:</w:t>
       </w:r>
     </w:p>
     <w:p>
-      <w:r>
-        <w:rPr>
+      <w:pPr>
+        <w:rPr>
+          <w:rFonts w:ascii="Calibri" w:hAnsi="Calibri" w:cs="Calibri"/>
+        </w:rPr>
+      </w:pPr>
+      <w:r>
+        <w:rPr>
+          <w:rFonts w:ascii="Calibri" w:hAnsi="Calibri" w:cs="Calibri"/>
           <w:noProof/>
         </w:rPr>
         <w:drawing>
@@ -1573,12 +2504,14 @@
     <w:p>
       <w:pPr>
         <w:rPr>
+          <w:rFonts w:ascii="Calibri" w:hAnsi="Calibri" w:cs="Calibri"/>
           <w:sz w:val="32"/>
           <w:szCs w:val="32"/>
         </w:rPr>
       </w:pPr>
       <w:r>
         <w:rPr>
+          <w:rFonts w:ascii="Calibri" w:hAnsi="Calibri" w:cs="Calibri"/>
           <w:sz w:val="32"/>
           <w:szCs w:val="32"/>
         </w:rPr>
@@ -1588,6 +2521,7 @@
     <w:p>
       <w:pPr>
         <w:rPr>
+          <w:rFonts w:ascii="Calibri" w:hAnsi="Calibri" w:cs="Calibri"/>
           <w:sz w:val="32"/>
           <w:szCs w:val="32"/>
         </w:rPr>
@@ -1597,85 +2531,46 @@
       <w:pPr>
         <w:jc w:val="center"/>
         <w:rPr>
+          <w:rFonts w:ascii="Calibri" w:hAnsi="Calibri" w:cs="Calibri"/>
           <w:sz w:val="32"/>
           <w:szCs w:val="32"/>
         </w:rPr>
       </w:pPr>
       <w:r>
         <w:rPr>
+          <w:rFonts w:ascii="Calibri" w:hAnsi="Calibri" w:cs="Calibri"/>
           <w:sz w:val="32"/>
           <w:szCs w:val="32"/>
         </w:rPr>
-        <w:t xml:space="preserve">Pruebas del Servidor en C + Cliente en </w:t>
-      </w:r>
-      <w:r>
-        <w:rPr>
-          <w:sz w:val="32"/>
-          <w:szCs w:val="32"/>
-        </w:rPr>
-        <w:t>otro lenguaje (Python)</w:t>
-      </w:r>
-    </w:p>
-    <w:p>
-      <w:pPr>
-        <w:rPr>
-          <w:b/>
-          <w:bCs/>
-        </w:rPr>
-      </w:pPr>
-      <w:r>
-        <w:rPr>
-          <w:b/>
-          <w:bCs/>
-        </w:rPr>
-        <w:t>Inicia</w:t>
-      </w:r>
-      <w:r>
-        <w:rPr>
-          <w:b/>
-          <w:bCs/>
-        </w:rPr>
-        <w:t>ndo</w:t>
-      </w:r>
-      <w:r>
-        <w:rPr>
-          <w:b/>
-          <w:bCs/>
-        </w:rPr>
-        <w:t xml:space="preserve"> </w:t>
-      </w:r>
-      <w:r>
-        <w:rPr>
-          <w:b/>
-          <w:bCs/>
-        </w:rPr>
-        <w:t>el C</w:t>
-      </w:r>
-      <w:r>
-        <w:rPr>
-          <w:b/>
-          <w:bCs/>
-        </w:rPr>
-        <w:t xml:space="preserve">liente </w:t>
-      </w:r>
-      <w:r>
-        <w:rPr>
-          <w:b/>
-          <w:bCs/>
-        </w:rPr>
-        <w:t>sin que el Servidor este iniciado</w:t>
-      </w:r>
-      <w:r>
-        <w:rPr>
-          <w:b/>
-          <w:bCs/>
-        </w:rPr>
-        <w:t>:</w:t>
-      </w:r>
-    </w:p>
-    <w:p>
-      <w:r>
-        <w:rPr>
+        <w:t>Pruebas del Servidor en C + Cliente en otro lenguaje (Python)</w:t>
+      </w:r>
+    </w:p>
+    <w:p>
+      <w:pPr>
+        <w:rPr>
+          <w:rFonts w:ascii="Calibri" w:hAnsi="Calibri" w:cs="Calibri"/>
+          <w:b/>
+          <w:bCs/>
+        </w:rPr>
+      </w:pPr>
+      <w:r>
+        <w:rPr>
+          <w:rFonts w:ascii="Calibri" w:hAnsi="Calibri" w:cs="Calibri"/>
+          <w:b/>
+          <w:bCs/>
+        </w:rPr>
+        <w:t>Iniciando el Cliente sin que el Servidor este iniciado:</w:t>
+      </w:r>
+    </w:p>
+    <w:p>
+      <w:pPr>
+        <w:rPr>
+          <w:rFonts w:ascii="Calibri" w:hAnsi="Calibri" w:cs="Calibri"/>
+        </w:rPr>
+      </w:pPr>
+      <w:r>
+        <w:rPr>
+          <w:rFonts w:ascii="Calibri" w:hAnsi="Calibri" w:cs="Calibri"/>
           <w:noProof/>
         </w:rPr>
         <w:drawing>
@@ -1731,12 +2626,14 @@
     <w:p>
       <w:pPr>
         <w:rPr>
-          <w:b/>
-          <w:bCs/>
-        </w:rPr>
-      </w:pPr>
-      <w:r>
-        <w:rPr>
+          <w:rFonts w:ascii="Calibri" w:hAnsi="Calibri" w:cs="Calibri"/>
+          <w:b/>
+          <w:bCs/>
+        </w:rPr>
+      </w:pPr>
+      <w:r>
+        <w:rPr>
+          <w:rFonts w:ascii="Calibri" w:hAnsi="Calibri" w:cs="Calibri"/>
           <w:b/>
           <w:bCs/>
         </w:rPr>
@@ -1746,12 +2643,14 @@
     <w:p>
       <w:pPr>
         <w:rPr>
-          <w:b/>
-          <w:bCs/>
-        </w:rPr>
-      </w:pPr>
-      <w:r>
-        <w:rPr>
+          <w:rFonts w:ascii="Calibri" w:hAnsi="Calibri" w:cs="Calibri"/>
+          <w:b/>
+          <w:bCs/>
+        </w:rPr>
+      </w:pPr>
+      <w:r>
+        <w:rPr>
+          <w:rFonts w:ascii="Calibri" w:hAnsi="Calibri" w:cs="Calibri"/>
           <w:b/>
           <w:bCs/>
           <w:noProof/>
@@ -1809,12 +2708,14 @@
     <w:p>
       <w:pPr>
         <w:rPr>
+          <w:rFonts w:ascii="Calibri" w:hAnsi="Calibri" w:cs="Calibri"/>
           <w:sz w:val="22"/>
           <w:szCs w:val="22"/>
         </w:rPr>
       </w:pPr>
       <w:r>
         <w:rPr>
+          <w:rFonts w:ascii="Calibri" w:hAnsi="Calibri" w:cs="Calibri"/>
           <w:noProof/>
           <w:sz w:val="22"/>
           <w:szCs w:val="22"/>
@@ -1872,12 +2773,14 @@
     <w:p>
       <w:pPr>
         <w:rPr>
+          <w:rFonts w:ascii="Calibri" w:hAnsi="Calibri" w:cs="Calibri"/>
           <w:sz w:val="22"/>
           <w:szCs w:val="22"/>
         </w:rPr>
       </w:pPr>
       <w:r>
         <w:rPr>
+          <w:rFonts w:ascii="Calibri" w:hAnsi="Calibri" w:cs="Calibri"/>
           <w:sz w:val="22"/>
           <w:szCs w:val="22"/>
         </w:rPr>
@@ -1887,12 +2790,14 @@
     <w:p>
       <w:pPr>
         <w:rPr>
+          <w:rFonts w:ascii="Calibri" w:hAnsi="Calibri" w:cs="Calibri"/>
           <w:sz w:val="22"/>
           <w:szCs w:val="22"/>
         </w:rPr>
       </w:pPr>
       <w:r>
         <w:rPr>
+          <w:rFonts w:ascii="Calibri" w:hAnsi="Calibri" w:cs="Calibri"/>
           <w:sz w:val="22"/>
           <w:szCs w:val="22"/>
         </w:rPr>
@@ -1903,12 +2808,14 @@
     <w:p>
       <w:pPr>
         <w:rPr>
+          <w:rFonts w:ascii="Calibri" w:hAnsi="Calibri" w:cs="Calibri"/>
           <w:sz w:val="22"/>
           <w:szCs w:val="22"/>
         </w:rPr>
       </w:pPr>
       <w:r>
         <w:rPr>
+          <w:rFonts w:ascii="Calibri" w:hAnsi="Calibri" w:cs="Calibri"/>
           <w:noProof/>
           <w:sz w:val="22"/>
           <w:szCs w:val="22"/>
@@ -1966,12 +2873,14 @@
     <w:p>
       <w:pPr>
         <w:rPr>
-          <w:b/>
-          <w:bCs/>
-        </w:rPr>
-      </w:pPr>
-      <w:r>
-        <w:rPr>
+          <w:rFonts w:ascii="Calibri" w:hAnsi="Calibri" w:cs="Calibri"/>
+          <w:b/>
+          <w:bCs/>
+        </w:rPr>
+      </w:pPr>
+      <w:r>
+        <w:rPr>
+          <w:rFonts w:ascii="Calibri" w:hAnsi="Calibri" w:cs="Calibri"/>
           <w:b/>
           <w:bCs/>
         </w:rPr>
@@ -1979,6 +2888,7 @@
       </w:r>
       <w:r>
         <w:rPr>
+          <w:rFonts w:ascii="Calibri" w:hAnsi="Calibri" w:cs="Calibri"/>
           <w:b/>
           <w:bCs/>
           <w:color w:val="FF0000"/>
@@ -1987,6 +2897,7 @@
       </w:r>
       <w:r>
         <w:rPr>
+          <w:rFonts w:ascii="Calibri" w:hAnsi="Calibri" w:cs="Calibri"/>
           <w:b/>
           <w:bCs/>
         </w:rPr>
@@ -1996,12 +2907,14 @@
     <w:p>
       <w:pPr>
         <w:rPr>
+          <w:rFonts w:ascii="Calibri" w:hAnsi="Calibri" w:cs="Calibri"/>
           <w:sz w:val="22"/>
           <w:szCs w:val="22"/>
         </w:rPr>
       </w:pPr>
       <w:r>
         <w:rPr>
+          <w:rFonts w:ascii="Calibri" w:hAnsi="Calibri" w:cs="Calibri"/>
           <w:noProof/>
           <w:sz w:val="22"/>
           <w:szCs w:val="22"/>
@@ -2057,28 +2970,22 @@
       </w:r>
     </w:p>
     <w:p>
-      <w:r>
-        <w:t>Al igual que el cliente en C sea</w:t>
-      </w:r>
-      <w:r>
-        <w:t xml:space="preserve"> el input </w:t>
-      </w:r>
-      <w:r>
-        <w:t>4</w:t>
-      </w:r>
-      <w:r>
-        <w:t xml:space="preserve">, </w:t>
-      </w:r>
-      <w:r>
-        <w:t>16</w:t>
-      </w:r>
-      <w:r>
-        <w:t>, vacío o letras el servidor seguirá pidiendo por un input correcto.</w:t>
-      </w:r>
-    </w:p>
-    <w:p>
-      <w:pPr>
-        <w:rPr>
+      <w:pPr>
+        <w:rPr>
+          <w:rFonts w:ascii="Calibri" w:hAnsi="Calibri" w:cs="Calibri"/>
+        </w:rPr>
+      </w:pPr>
+      <w:r>
+        <w:rPr>
+          <w:rFonts w:ascii="Calibri" w:hAnsi="Calibri" w:cs="Calibri"/>
+        </w:rPr>
+        <w:t>Al igual que el cliente en C sea el input 4, 16, vacío o letras el servidor seguirá pidiendo por un input correcto.</w:t>
+      </w:r>
+    </w:p>
+    <w:p>
+      <w:pPr>
+        <w:rPr>
+          <w:rFonts w:ascii="Calibri" w:hAnsi="Calibri" w:cs="Calibri"/>
           <w:sz w:val="22"/>
           <w:szCs w:val="22"/>
         </w:rPr>
@@ -2087,12 +2994,14 @@
     <w:p>
       <w:pPr>
         <w:rPr>
-          <w:b/>
-          <w:bCs/>
-        </w:rPr>
-      </w:pPr>
-      <w:r>
-        <w:rPr>
+          <w:rFonts w:ascii="Calibri" w:hAnsi="Calibri" w:cs="Calibri"/>
+          <w:b/>
+          <w:bCs/>
+        </w:rPr>
+      </w:pPr>
+      <w:r>
+        <w:rPr>
+          <w:rFonts w:ascii="Calibri" w:hAnsi="Calibri" w:cs="Calibri"/>
           <w:b/>
           <w:bCs/>
         </w:rPr>
@@ -2102,34 +3011,23 @@
     <w:p>
       <w:pPr>
         <w:rPr>
-          <w:b/>
-          <w:bCs/>
-        </w:rPr>
-      </w:pPr>
-      <w:r>
-        <w:rPr>
+          <w:rFonts w:ascii="Calibri" w:hAnsi="Calibri" w:cs="Calibri"/>
+          <w:b/>
+          <w:bCs/>
+        </w:rPr>
+      </w:pPr>
+      <w:r>
+        <w:rPr>
+          <w:rFonts w:ascii="Calibri" w:hAnsi="Calibri" w:cs="Calibri"/>
           <w:b/>
           <w:bCs/>
         </w:rPr>
         <w:lastRenderedPageBreak/>
-        <w:t xml:space="preserve">Seleccionando la opción de generar </w:t>
-      </w:r>
-      <w:r>
-        <w:rPr>
-          <w:b/>
-          <w:bCs/>
-        </w:rPr>
-        <w:t>una contraseña</w:t>
-      </w:r>
-      <w:r>
-        <w:rPr>
-          <w:b/>
-          <w:bCs/>
-        </w:rPr>
-        <w:t xml:space="preserve"> e introduciendo una cantidad </w:t>
-      </w:r>
-      <w:r>
-        <w:rPr>
+        <w:t xml:space="preserve">Seleccionando la opción de generar una contraseña e introduciendo una cantidad </w:t>
+      </w:r>
+      <w:r>
+        <w:rPr>
+          <w:rFonts w:ascii="Calibri" w:hAnsi="Calibri" w:cs="Calibri"/>
           <w:b/>
           <w:bCs/>
           <w:color w:val="FF0000"/>
@@ -2138,6 +3036,7 @@
       </w:r>
       <w:r>
         <w:rPr>
+          <w:rFonts w:ascii="Calibri" w:hAnsi="Calibri" w:cs="Calibri"/>
           <w:b/>
           <w:bCs/>
         </w:rPr>
@@ -2147,12 +3046,14 @@
     <w:p>
       <w:pPr>
         <w:rPr>
+          <w:rFonts w:ascii="Calibri" w:hAnsi="Calibri" w:cs="Calibri"/>
           <w:sz w:val="22"/>
           <w:szCs w:val="22"/>
         </w:rPr>
       </w:pPr>
       <w:r>
         <w:rPr>
+          <w:rFonts w:ascii="Calibri" w:hAnsi="Calibri" w:cs="Calibri"/>
           <w:noProof/>
           <w:sz w:val="22"/>
           <w:szCs w:val="22"/>
@@ -2208,39 +3109,38 @@
       </w:r>
     </w:p>
     <w:p>
-      <w:r>
-        <w:t xml:space="preserve">Al igual que el cliente en c sea el input </w:t>
-      </w:r>
-      <w:r>
-        <w:t>3</w:t>
-      </w:r>
-      <w:r>
-        <w:t xml:space="preserve">, </w:t>
-      </w:r>
-      <w:r>
-        <w:t>55</w:t>
-      </w:r>
-      <w:r>
-        <w:t>, vacío o letras el servidor seguirá pidiendo por un input correcto.</w:t>
-      </w:r>
-    </w:p>
-    <w:p>
-      <w:pPr>
-        <w:rPr>
-          <w:b/>
-          <w:bCs/>
-        </w:rPr>
-      </w:pPr>
-    </w:p>
-    <w:p>
-      <w:pPr>
-        <w:rPr>
-          <w:b/>
-          <w:bCs/>
-        </w:rPr>
-      </w:pPr>
-      <w:r>
-        <w:rPr>
+      <w:pPr>
+        <w:rPr>
+          <w:rFonts w:ascii="Calibri" w:hAnsi="Calibri" w:cs="Calibri"/>
+        </w:rPr>
+      </w:pPr>
+      <w:r>
+        <w:rPr>
+          <w:rFonts w:ascii="Calibri" w:hAnsi="Calibri" w:cs="Calibri"/>
+        </w:rPr>
+        <w:t>Al igual que el cliente en c sea el input 3, 55, vacío o letras el servidor seguirá pidiendo por un input correcto.</w:t>
+      </w:r>
+    </w:p>
+    <w:p>
+      <w:pPr>
+        <w:rPr>
+          <w:rFonts w:ascii="Calibri" w:hAnsi="Calibri" w:cs="Calibri"/>
+          <w:b/>
+          <w:bCs/>
+        </w:rPr>
+      </w:pPr>
+    </w:p>
+    <w:p>
+      <w:pPr>
+        <w:rPr>
+          <w:rFonts w:ascii="Calibri" w:hAnsi="Calibri" w:cs="Calibri"/>
+          <w:b/>
+          <w:bCs/>
+        </w:rPr>
+      </w:pPr>
+      <w:r>
+        <w:rPr>
+          <w:rFonts w:ascii="Calibri" w:hAnsi="Calibri" w:cs="Calibri"/>
           <w:b/>
           <w:bCs/>
         </w:rPr>
@@ -2248,14 +3148,20 @@
       </w:r>
     </w:p>
     <w:p>
-      <w:r>
-        <w:t>Cliente</w:t>
-      </w:r>
-      <w:r>
-        <w:t>:</w:t>
-      </w:r>
-      <w:r>
-        <w:rPr>
+      <w:pPr>
+        <w:rPr>
+          <w:rFonts w:ascii="Calibri" w:hAnsi="Calibri" w:cs="Calibri"/>
+        </w:rPr>
+      </w:pPr>
+      <w:r>
+        <w:rPr>
+          <w:rFonts w:ascii="Calibri" w:hAnsi="Calibri" w:cs="Calibri"/>
+        </w:rPr>
+        <w:t>Cliente:</w:t>
+      </w:r>
+      <w:r>
+        <w:rPr>
+          <w:rFonts w:ascii="Calibri" w:hAnsi="Calibri" w:cs="Calibri"/>
           <w:noProof/>
           <w:sz w:val="22"/>
           <w:szCs w:val="22"/>
@@ -2264,6 +3170,7 @@
       </w:r>
       <w:r>
         <w:rPr>
+          <w:rFonts w:ascii="Calibri" w:hAnsi="Calibri" w:cs="Calibri"/>
           <w:noProof/>
           <w:sz w:val="22"/>
           <w:szCs w:val="22"/>
@@ -2319,14 +3226,28 @@
       </w:r>
     </w:p>
     <w:p>
-      <w:r>
+      <w:pPr>
+        <w:rPr>
+          <w:rFonts w:ascii="Calibri" w:hAnsi="Calibri" w:cs="Calibri"/>
+        </w:rPr>
+      </w:pPr>
+      <w:r>
+        <w:rPr>
+          <w:rFonts w:ascii="Calibri" w:hAnsi="Calibri" w:cs="Calibri"/>
+        </w:rPr>
         <w:lastRenderedPageBreak/>
         <w:t>Servidor:</w:t>
       </w:r>
     </w:p>
     <w:p>
-      <w:r>
-        <w:rPr>
+      <w:pPr>
+        <w:rPr>
+          <w:rFonts w:ascii="Calibri" w:hAnsi="Calibri" w:cs="Calibri"/>
+        </w:rPr>
+      </w:pPr>
+      <w:r>
+        <w:rPr>
+          <w:rFonts w:ascii="Calibri" w:hAnsi="Calibri" w:cs="Calibri"/>
           <w:noProof/>
         </w:rPr>
         <w:drawing>
